--- a/Requirements-Engineering/Exercises/E06-CPN-II/E06-CPN-II.docx
+++ b/Requirements-Engineering/Exercises/E06-CPN-II/E06-CPN-II.docx
@@ -57,16 +57,16 @@
                           <wps:cNvSpPr/>
                           <wps:spPr>
                             <a:xfrm>
-                              <a:off x="4866120" y="0"/>
-                              <a:ext cx="519480" cy="11593800"/>
+                              <a:off x="4866480" y="0"/>
+                              <a:ext cx="518760" cy="11593800"/>
                             </a:xfrm>
                             <a:custGeom>
                               <a:avLst/>
                               <a:gdLst>
-                                <a:gd name="textAreaLeft" fmla="*/ 0 w 294480"/>
-                                <a:gd name="textAreaRight" fmla="*/ 295920 w 294480"/>
+                                <a:gd name="textAreaLeft" fmla="*/ 0 w 294120"/>
+                                <a:gd name="textAreaRight" fmla="*/ 295920 w 294120"/>
                                 <a:gd name="textAreaTop" fmla="*/ 0 h 6572880"/>
-                                <a:gd name="textAreaBottom" fmla="*/ 6574320 h 6572880"/>
+                                <a:gd name="textAreaBottom" fmla="*/ 6574680 h 6572880"/>
                               </a:gdLst>
                               <a:ahLst/>
                               <a:rect l="textAreaLeft" t="textAreaTop" r="textAreaRight" b="textAreaBottom"/>
@@ -233,7 +233,7 @@
           <w:bCs w:val="false"/>
           <w:lang w:val="en-US" w:bidi="ar-SA"/>
         </w:rPr>
-        <w:t xml:space="preserve"> </w:t>
+        <w:t xml:space="preserve"> 0</w:t>
       </w:r>
       <w:r>
         <w:rPr>
@@ -242,7 +242,7 @@
           <w:bCs w:val="false"/>
           <w:lang w:val="en-US" w:bidi="ar-SA"/>
         </w:rPr>
-        <w:t>08</w:t>
+        <w:t>6</w:t>
       </w:r>
       <w:r>
         <w:rPr>
@@ -260,7 +260,7 @@
           <w:bCs w:val="false"/>
           <w:lang w:val="en-US" w:bidi="ar-SA"/>
         </w:rPr>
-        <w:t>4</w:t>
+        <w:t>5</w:t>
       </w:r>
       <w:r>
         <w:rPr>
@@ -302,7 +302,7 @@
           <w:bCs w:val="false"/>
           <w:lang w:val="en-US" w:bidi="ar-SA"/>
         </w:rPr>
-        <w:t>22</w:t>
+        <w:t>2</w:t>
       </w:r>
       <w:r>
         <w:rPr>
@@ -311,7 +311,7 @@
           <w:bCs w:val="false"/>
           <w:lang w:val="en-US" w:bidi="ar-SA"/>
         </w:rPr>
-        <w:t>.01.202</w:t>
+        <w:t>0</w:t>
       </w:r>
       <w:r>
         <w:rPr>
@@ -320,7 +320,7 @@
           <w:bCs w:val="false"/>
           <w:lang w:val="en-US" w:bidi="ar-SA"/>
         </w:rPr>
-        <w:t>4</w:t>
+        <w:t>.01.202</w:t>
       </w:r>
       <w:r>
         <w:rPr>
@@ -329,6 +329,15 @@
           <w:bCs w:val="false"/>
           <w:lang w:val="en-US" w:bidi="ar-SA"/>
         </w:rPr>
+        <w:t>5</w:t>
+      </w:r>
+      <w:r>
+        <w:rPr>
+          <w:rFonts w:ascii="DejaVu Sans" w:hAnsi="DejaVu Sans"/>
+          <w:b w:val="false"/>
+          <w:bCs w:val="false"/>
+          <w:lang w:val="en-US" w:bidi="ar-SA"/>
+        </w:rPr>
         <w:t xml:space="preserve"> – 1:59 PM</w:t>
       </w:r>
     </w:p>
@@ -364,26 +373,17 @@
         </w:rPr>
         <w:t xml:space="preserve"> </w:t>
       </w:r>
-      <w:hyperlink r:id="rId4">
-        <w:r>
-          <w:rPr>
-            <w:rStyle w:val="InternetLink"/>
-            <w:rFonts w:ascii="DejaVu Sans" w:hAnsi="DejaVu Sans"/>
-            <w:b w:val="false"/>
-            <w:bCs w:val="false"/>
-            <w:lang w:val="en-US" w:bidi="ar-SA"/>
-          </w:rPr>
-          <w:t>Moodle</w:t>
-        </w:r>
-      </w:hyperlink>
-      <w:r>
-        <w:rPr>
-          <w:rFonts w:ascii="DejaVu Sans" w:hAnsi="DejaVu Sans"/>
+      <w:r>
+        <w:rPr>
+          <w:rFonts w:eastAsia="Arial" w:cs="Arial" w:ascii="DejaVu Sans" w:hAnsi="DejaVu Sans" w:cstheme="minorBidi" w:eastAsiaTheme="minorEastAsia"/>
           <w:b w:val="false"/>
           <w:bCs w:val="false"/>
-          <w:lang w:val="en-US" w:bidi="ar-SA"/>
-        </w:rPr>
-        <w:t xml:space="preserve"> → Exercise 06</w:t>
+          <w:color w:val="auto"/>
+          <w:sz w:val="22"/>
+          <w:szCs w:val="22"/>
+          <w:lang w:val="en-US" w:eastAsia="zh-CN" w:bidi="ar-SA"/>
+        </w:rPr>
+        <w:t>Moodle Course Page</w:t>
       </w:r>
     </w:p>
     <w:p>
@@ -418,7 +418,7 @@
           <w:tab w:val="left" w:pos="567" w:leader="none"/>
         </w:tabs>
         <w:spacing w:lineRule="auto" w:line="300" w:before="120" w:after="120"/>
-        <w:ind w:left="720" w:hanging="0"/>
+        <w:ind w:hanging="0" w:left="720"/>
         <w:rPr>
           <w:u w:val="single"/>
           <w:lang w:val="en-US" w:bidi="ar-SA"/>
@@ -441,29 +441,7 @@
           <w:u w:val="single"/>
           <w:lang w:val="en-US" w:eastAsia="zh-CN" w:bidi="ar-SA"/>
         </w:rPr>
-        <w:t>guid</w:t>
-      </w:r>
-      <w:r>
-        <w:rPr>
-          <w:rFonts w:eastAsia="Arial" w:cs="Arial" w:ascii="DejaVu Sans" w:hAnsi="DejaVu Sans" w:cstheme="minorBidi" w:eastAsiaTheme="minorEastAsia"/>
-          <w:color w:val="auto"/>
-          <w:sz w:val="22"/>
-          <w:szCs w:val="22"/>
-          <w:u w:val="single"/>
-          <w:lang w:val="en-US" w:eastAsia="zh-CN" w:bidi="ar-SA"/>
-        </w:rPr>
-        <w:t>e</w:t>
-      </w:r>
-      <w:r>
-        <w:rPr>
-          <w:rFonts w:eastAsia="Arial" w:cs="Arial" w:ascii="DejaVu Sans" w:hAnsi="DejaVu Sans" w:cstheme="minorBidi" w:eastAsiaTheme="minorEastAsia"/>
-          <w:color w:val="auto"/>
-          <w:sz w:val="22"/>
-          <w:szCs w:val="22"/>
-          <w:u w:val="single"/>
-          <w:lang w:val="en-US" w:eastAsia="zh-CN" w:bidi="ar-SA"/>
-        </w:rPr>
-        <w:t>lines</w:t>
+        <w:t>guidelines</w:t>
       </w:r>
       <w:r>
         <w:rPr>
@@ -583,7 +561,7 @@
           <w:tab w:val="left" w:pos="567" w:leader="none"/>
         </w:tabs>
         <w:spacing w:lineRule="exact" w:line="340" w:before="0" w:after="120"/>
-        <w:ind w:left="720" w:hanging="0"/>
+        <w:ind w:hanging="0" w:left="720"/>
         <w:jc w:val="left"/>
         <w:rPr>
           <w:lang w:val="en-US" w:bidi="ar-SA"/>
@@ -614,7 +592,7 @@
           <w:tab w:val="left" w:pos="567" w:leader="none"/>
         </w:tabs>
         <w:spacing w:lineRule="exact" w:line="340" w:before="0" w:after="120"/>
-        <w:ind w:left="720" w:hanging="0"/>
+        <w:ind w:hanging="0" w:left="720"/>
         <w:jc w:val="left"/>
         <w:rPr>
           <w:rFonts w:ascii="DejaVu Sans" w:hAnsi="DejaVu Sans"/>
@@ -731,21 +709,7 @@
           <w:rFonts w:ascii="DejaVu Sans" w:hAnsi="DejaVu Sans"/>
           <w:lang w:val="en-US" w:eastAsia="de-DE" w:bidi="ar-SA"/>
         </w:rPr>
-        <w:t>You are welcome to use hierarchical CPNs to follow the Goal hier</w:t>
-      </w:r>
-      <w:r>
-        <w:rPr>
-          <w:rFonts w:ascii="DejaVu Sans" w:hAnsi="DejaVu Sans"/>
-          <w:lang w:val="en-US" w:eastAsia="de-DE" w:bidi="ar-SA"/>
-        </w:rPr>
-        <w:t>ar</w:t>
-      </w:r>
-      <w:r>
-        <w:rPr>
-          <w:rFonts w:ascii="DejaVu Sans" w:hAnsi="DejaVu Sans"/>
-          <w:lang w:val="en-US" w:eastAsia="de-DE" w:bidi="ar-SA"/>
-        </w:rPr>
-        <w:t>chy if you like, but it is not mandatory.</w:t>
+        <w:t>You are welcome to use hierarchical CPNs to follow the Goal hierarchy if you like, but it is not mandatory.</w:t>
       </w:r>
     </w:p>
     <w:p>
@@ -943,10 +907,10 @@
         </w:rPr>
         <w:t xml:space="preserve">Questions? → </w:t>
       </w:r>
-      <w:hyperlink r:id="rId5" w:tgtFrame="mailto:etce-re@tu-clausthal.de">
+      <w:hyperlink r:id="rId4" w:tgtFrame="mailto:etce-re@tu-clausthal.de">
         <w:r>
           <w:rPr>
-            <w:rStyle w:val="InternetLink"/>
+            <w:rStyle w:val="Hyperlink"/>
             <w:rFonts w:ascii="DejaVu Sans" w:hAnsi="DejaVu Sans"/>
             <w:b/>
             <w:bCs/>
@@ -998,10 +962,12 @@
       </w:r>
     </w:p>
     <w:sectPr>
+      <w:headerReference w:type="even" r:id="rId5"/>
       <w:headerReference w:type="default" r:id="rId6"/>
       <w:headerReference w:type="first" r:id="rId7"/>
-      <w:footerReference w:type="default" r:id="rId8"/>
-      <w:footerReference w:type="first" r:id="rId9"/>
+      <w:footerReference w:type="even" r:id="rId8"/>
+      <w:footerReference w:type="default" r:id="rId9"/>
+      <w:footerReference w:type="first" r:id="rId10"/>
       <w:type w:val="nextPage"/>
       <w:pgSz w:w="11906" w:h="16838"/>
       <w:pgMar w:left="1134" w:right="1418" w:gutter="0" w:header="709" w:top="1418" w:footer="709" w:bottom="1134"/>
@@ -1020,8 +986,23 @@
   <w:p>
     <w:pPr>
       <w:pStyle w:val="Footer"/>
+      <w:spacing w:lineRule="auto" w:line="240" w:before="120" w:after="0"/>
+      <w:rPr/>
+    </w:pPr>
+    <w:r>
+      <w:rPr/>
+    </w:r>
+  </w:p>
+</w:ftr>
+</file>
+
+<file path=word/footer2.xml><?xml version="1.0" encoding="utf-8"?>
+<w:ftr xmlns:o="urn:schemas-microsoft-com:office:office" xmlns:r="http://schemas.openxmlformats.org/officeDocument/2006/relationships" xmlns:v="urn:schemas-microsoft-com:vml" xmlns:w="http://schemas.openxmlformats.org/wordprocessingml/2006/main" xmlns:w10="urn:schemas-microsoft-com:office:word" xmlns:wp="http://schemas.openxmlformats.org/drawingml/2006/wordprocessingDrawing" xmlns:wps="http://schemas.microsoft.com/office/word/2010/wordprocessingShape" xmlns:wpg="http://schemas.microsoft.com/office/word/2010/wordprocessingGroup" xmlns:mc="http://schemas.openxmlformats.org/markup-compatibility/2006" xmlns:wp14="http://schemas.microsoft.com/office/word/2010/wordprocessingDrawing" xmlns:w14="http://schemas.microsoft.com/office/word/2010/wordml" xmlns:w15="http://schemas.microsoft.com/office/word/2012/wordml" mc:Ignorable="w14 wp14 w15">
+  <w:p>
+    <w:pPr>
+      <w:pStyle w:val="Footer"/>
       <w:spacing w:before="120" w:after="0"/>
-      <w:ind w:right="360" w:hanging="0"/>
+      <w:ind w:hanging="0" w:right="360"/>
       <w:rPr/>
     </w:pPr>
     <w:r>
@@ -1119,35 +1100,35 @@
                           </w:pPr>
                           <w:r>
                             <w:rPr>
-                              <w:rStyle w:val="Pagenumber"/>
+                              <w:rStyle w:val="PageNumber"/>
                               <w:color w:val="000000"/>
                             </w:rPr>
                             <w:fldChar w:fldCharType="begin"/>
                           </w:r>
                           <w:r>
                             <w:rPr>
-                              <w:rStyle w:val="Pagenumber"/>
+                              <w:rStyle w:val="PageNumber"/>
                               <w:color w:val="000000"/>
                             </w:rPr>
                             <w:instrText xml:space="preserve"> PAGE </w:instrText>
                           </w:r>
                           <w:r>
                             <w:rPr>
-                              <w:rStyle w:val="Pagenumber"/>
+                              <w:rStyle w:val="PageNumber"/>
                               <w:color w:val="000000"/>
                             </w:rPr>
                             <w:fldChar w:fldCharType="separate"/>
                           </w:r>
                           <w:r>
                             <w:rPr>
-                              <w:rStyle w:val="Pagenumber"/>
+                              <w:rStyle w:val="PageNumber"/>
                               <w:color w:val="000000"/>
                             </w:rPr>
                             <w:t>2</w:t>
                           </w:r>
                           <w:r>
                             <w:rPr>
-                              <w:rStyle w:val="Pagenumber"/>
+                              <w:rStyle w:val="PageNumber"/>
                               <w:color w:val="000000"/>
                             </w:rPr>
                             <w:fldChar w:fldCharType="end"/>
@@ -1179,35 +1160,35 @@
                     </w:pPr>
                     <w:r>
                       <w:rPr>
-                        <w:rStyle w:val="Pagenumber"/>
+                        <w:rStyle w:val="PageNumber"/>
                         <w:color w:val="000000"/>
                       </w:rPr>
                       <w:fldChar w:fldCharType="begin"/>
                     </w:r>
                     <w:r>
                       <w:rPr>
-                        <w:rStyle w:val="Pagenumber"/>
+                        <w:rStyle w:val="PageNumber"/>
                         <w:color w:val="000000"/>
                       </w:rPr>
                       <w:instrText xml:space="preserve"> PAGE </w:instrText>
                     </w:r>
                     <w:r>
                       <w:rPr>
-                        <w:rStyle w:val="Pagenumber"/>
+                        <w:rStyle w:val="PageNumber"/>
                         <w:color w:val="000000"/>
                       </w:rPr>
                       <w:fldChar w:fldCharType="separate"/>
                     </w:r>
                     <w:r>
                       <w:rPr>
-                        <w:rStyle w:val="Pagenumber"/>
+                        <w:rStyle w:val="PageNumber"/>
                         <w:color w:val="000000"/>
                       </w:rPr>
                       <w:t>2</w:t>
                     </w:r>
                     <w:r>
                       <w:rPr>
-                        <w:rStyle w:val="Pagenumber"/>
+                        <w:rStyle w:val="PageNumber"/>
                         <w:color w:val="000000"/>
                       </w:rPr>
                       <w:fldChar w:fldCharType="end"/>
@@ -1225,7 +1206,7 @@
 </w:ftr>
 </file>
 
-<file path=word/footer2.xml><?xml version="1.0" encoding="utf-8"?>
+<file path=word/footer3.xml><?xml version="1.0" encoding="utf-8"?>
 <w:ftr xmlns:o="urn:schemas-microsoft-com:office:office" xmlns:r="http://schemas.openxmlformats.org/officeDocument/2006/relationships" xmlns:v="urn:schemas-microsoft-com:vml" xmlns:w="http://schemas.openxmlformats.org/wordprocessingml/2006/main" xmlns:w10="urn:schemas-microsoft-com:office:word" xmlns:wp="http://schemas.openxmlformats.org/drawingml/2006/wordprocessingDrawing" xmlns:wps="http://schemas.microsoft.com/office/word/2010/wordprocessingShape" xmlns:wpg="http://schemas.microsoft.com/office/word/2010/wordprocessingGroup" xmlns:mc="http://schemas.openxmlformats.org/markup-compatibility/2006" xmlns:wp14="http://schemas.microsoft.com/office/word/2010/wordprocessingDrawing" xmlns:w14="http://schemas.microsoft.com/office/word/2010/wordml" xmlns:w15="http://schemas.microsoft.com/office/word/2012/wordml" mc:Ignorable="w14 wp14 w15">
   <w:p>
     <w:pPr>
@@ -1290,6 +1271,21 @@
 <w:hdr xmlns:o="urn:schemas-microsoft-com:office:office" xmlns:r="http://schemas.openxmlformats.org/officeDocument/2006/relationships" xmlns:v="urn:schemas-microsoft-com:vml" xmlns:w="http://schemas.openxmlformats.org/wordprocessingml/2006/main" xmlns:w10="urn:schemas-microsoft-com:office:word" xmlns:wp="http://schemas.openxmlformats.org/drawingml/2006/wordprocessingDrawing" xmlns:wps="http://schemas.microsoft.com/office/word/2010/wordprocessingShape" xmlns:wpg="http://schemas.microsoft.com/office/word/2010/wordprocessingGroup" xmlns:mc="http://schemas.openxmlformats.org/markup-compatibility/2006" xmlns:wp14="http://schemas.microsoft.com/office/word/2010/wordprocessingDrawing" xmlns:w14="http://schemas.microsoft.com/office/word/2010/wordml" xmlns:w15="http://schemas.microsoft.com/office/word/2012/wordml" mc:Ignorable="w14 wp14 w15">
   <w:p>
     <w:pPr>
+      <w:pStyle w:val="Header"/>
+      <w:spacing w:lineRule="auto" w:line="240" w:before="120" w:after="0"/>
+      <w:rPr/>
+    </w:pPr>
+    <w:r>
+      <w:rPr/>
+    </w:r>
+  </w:p>
+</w:hdr>
+</file>
+
+<file path=word/header2.xml><?xml version="1.0" encoding="utf-8"?>
+<w:hdr xmlns:o="urn:schemas-microsoft-com:office:office" xmlns:r="http://schemas.openxmlformats.org/officeDocument/2006/relationships" xmlns:v="urn:schemas-microsoft-com:vml" xmlns:w="http://schemas.openxmlformats.org/wordprocessingml/2006/main" xmlns:w10="urn:schemas-microsoft-com:office:word" xmlns:wp="http://schemas.openxmlformats.org/drawingml/2006/wordprocessingDrawing" xmlns:wps="http://schemas.microsoft.com/office/word/2010/wordprocessingShape" xmlns:wpg="http://schemas.microsoft.com/office/word/2010/wordprocessingGroup" xmlns:mc="http://schemas.openxmlformats.org/markup-compatibility/2006" xmlns:wp14="http://schemas.microsoft.com/office/word/2010/wordprocessingDrawing" xmlns:w14="http://schemas.microsoft.com/office/word/2010/wordml" xmlns:w15="http://schemas.microsoft.com/office/word/2012/wordml" mc:Ignorable="w14 wp14 w15">
+  <w:p>
+    <w:pPr>
       <w:pStyle w:val="Normal"/>
       <w:spacing w:lineRule="auto" w:line="240" w:before="120" w:after="160"/>
       <w:jc w:val="left"/>
@@ -1314,13 +1310,13 @@
           <wp:effectExtent l="0" t="0" r="0" b="0"/>
           <wp:wrapTight wrapText="bothSides">
             <wp:wrapPolygon edited="0">
-              <wp:start x="-10" y="0"/>
-              <wp:lineTo x="-10" y="20659"/>
-              <wp:lineTo x="21437" y="20659"/>
-              <wp:lineTo x="21437" y="8816"/>
-              <wp:lineTo x="4098" y="8816"/>
-              <wp:lineTo x="4098" y="0"/>
-              <wp:lineTo x="-10" y="0"/>
+              <wp:start x="-13" y="0"/>
+              <wp:lineTo x="-13" y="20655"/>
+              <wp:lineTo x="21434" y="20655"/>
+              <wp:lineTo x="21434" y="8812"/>
+              <wp:lineTo x="4095" y="8812"/>
+              <wp:lineTo x="4095" y="0"/>
+              <wp:lineTo x="-13" y="0"/>
             </wp:wrapPolygon>
           </wp:wrapTight>
           <wp:docPr id="4" name="Picture 5" descr=""/>
@@ -1361,7 +1357,7 @@
 </w:hdr>
 </file>
 
-<file path=word/header2.xml><?xml version="1.0" encoding="utf-8"?>
+<file path=word/header3.xml><?xml version="1.0" encoding="utf-8"?>
 <w:hdr xmlns:o="urn:schemas-microsoft-com:office:office" xmlns:r="http://schemas.openxmlformats.org/officeDocument/2006/relationships" xmlns:v="urn:schemas-microsoft-com:vml" xmlns:w="http://schemas.openxmlformats.org/wordprocessingml/2006/main" xmlns:w10="urn:schemas-microsoft-com:office:word" xmlns:wp="http://schemas.openxmlformats.org/drawingml/2006/wordprocessingDrawing" xmlns:wps="http://schemas.microsoft.com/office/word/2010/wordprocessingShape" xmlns:wpg="http://schemas.microsoft.com/office/word/2010/wordprocessingGroup" xmlns:mc="http://schemas.openxmlformats.org/markup-compatibility/2006" xmlns:wp14="http://schemas.microsoft.com/office/word/2010/wordprocessingDrawing" xmlns:w14="http://schemas.microsoft.com/office/word/2010/wordml" xmlns:w15="http://schemas.microsoft.com/office/word/2012/wordml" mc:Ignorable="w14 wp14 w15">
   <w:p>
     <w:pPr>
@@ -1388,13 +1384,13 @@
           <wp:effectExtent l="0" t="0" r="0" b="0"/>
           <wp:wrapTight wrapText="bothSides">
             <wp:wrapPolygon edited="0">
-              <wp:start x="-10" y="0"/>
-              <wp:lineTo x="-10" y="20963"/>
-              <wp:lineTo x="21463" y="20963"/>
-              <wp:lineTo x="21463" y="9233"/>
-              <wp:lineTo x="4098" y="6980"/>
-              <wp:lineTo x="4098" y="0"/>
-              <wp:lineTo x="-10" y="0"/>
+              <wp:start x="-13" y="0"/>
+              <wp:lineTo x="-13" y="20959"/>
+              <wp:lineTo x="21460" y="20959"/>
+              <wp:lineTo x="21460" y="9230"/>
+              <wp:lineTo x="4095" y="6976"/>
+              <wp:lineTo x="4095" y="0"/>
+              <wp:lineTo x="-13" y="0"/>
             </wp:wrapPolygon>
           </wp:wrapTight>
           <wp:docPr id="5" name="Picture 469" descr=""/>
@@ -2028,7 +2024,7 @@
       <w:rFonts w:ascii="Cambria" w:hAnsi="Cambria" w:eastAsia="Arial" w:cs="Arial" w:asciiTheme="majorHAnsi" w:cstheme="majorBidi" w:eastAsiaTheme="majorEastAsia" w:hAnsiTheme="majorHAnsi"/>
       <w:b/>
       <w:bCs/>
-      <w:color w:val="365F91" w:themeColor="accent1" w:themeShade="bf"/>
+      <w:color w:themeColor="accent1" w:themeShade="bf" w:val="365F91"/>
       <w:sz w:val="28"/>
       <w:szCs w:val="28"/>
     </w:rPr>
@@ -2111,7 +2107,7 @@
     </w:pPr>
     <w:rPr>
       <w:rFonts w:ascii="Cambria" w:hAnsi="Cambria" w:eastAsia="Arial" w:cs="Arial" w:asciiTheme="majorHAnsi" w:cstheme="majorBidi" w:eastAsiaTheme="majorEastAsia" w:hAnsiTheme="majorHAnsi"/>
-      <w:color w:val="243F60" w:themeColor="accent1" w:themeShade="7f"/>
+      <w:color w:themeColor="accent1" w:themeShade="7f" w:val="243F60"/>
     </w:rPr>
   </w:style>
   <w:style w:type="paragraph" w:styleId="Heading6">
@@ -2133,7 +2129,7 @@
     </w:pPr>
     <w:rPr>
       <w:rFonts w:ascii="Cambria" w:hAnsi="Cambria" w:eastAsia="Arial" w:cs="Arial" w:asciiTheme="majorHAnsi" w:cstheme="majorBidi" w:eastAsiaTheme="majorEastAsia" w:hAnsiTheme="majorHAnsi"/>
-      <w:color w:val="243F60" w:themeColor="accent1" w:themeShade="7f"/>
+      <w:color w:themeColor="accent1" w:themeShade="7f" w:val="243F60"/>
     </w:rPr>
   </w:style>
   <w:style w:type="paragraph" w:styleId="Heading7">
@@ -2157,7 +2153,7 @@
       <w:rFonts w:ascii="Cambria" w:hAnsi="Cambria" w:eastAsia="Arial" w:cs="Arial" w:asciiTheme="majorHAnsi" w:cstheme="majorBidi" w:eastAsiaTheme="majorEastAsia" w:hAnsiTheme="majorHAnsi"/>
       <w:i/>
       <w:iCs/>
-      <w:color w:val="243F60" w:themeColor="accent1" w:themeShade="7f"/>
+      <w:color w:themeColor="accent1" w:themeShade="7f" w:val="243F60"/>
     </w:rPr>
   </w:style>
   <w:style w:type="paragraph" w:styleId="Heading8">
@@ -2179,7 +2175,7 @@
     </w:pPr>
     <w:rPr>
       <w:rFonts w:ascii="Cambria" w:hAnsi="Cambria" w:eastAsia="Arial" w:cs="Arial" w:asciiTheme="majorHAnsi" w:cstheme="majorBidi" w:eastAsiaTheme="majorEastAsia" w:hAnsiTheme="majorHAnsi"/>
-      <w:color w:val="272727" w:themeColor="text1" w:themeTint="d8"/>
+      <w:color w:themeColor="text1" w:themeTint="d8" w:val="272727"/>
       <w:sz w:val="21"/>
       <w:szCs w:val="21"/>
     </w:rPr>
@@ -2205,7 +2201,7 @@
       <w:rFonts w:ascii="Cambria" w:hAnsi="Cambria" w:eastAsia="Arial" w:cs="Arial" w:asciiTheme="majorHAnsi" w:cstheme="majorBidi" w:eastAsiaTheme="majorEastAsia" w:hAnsiTheme="majorHAnsi"/>
       <w:i/>
       <w:iCs/>
-      <w:color w:val="272727" w:themeColor="text1" w:themeTint="d8"/>
+      <w:color w:themeColor="text1" w:themeTint="d8" w:val="272727"/>
       <w:sz w:val="21"/>
       <w:szCs w:val="21"/>
     </w:rPr>
@@ -2416,7 +2412,7 @@
     <w:qFormat/>
     <w:rPr/>
   </w:style>
-  <w:style w:type="character" w:styleId="Berschrift2Zchn" w:customStyle="1">
+  <w:style w:type="character" w:styleId="berschrift2Zchn" w:customStyle="1">
     <w:name w:val="Überschrift 2 Zchn"/>
     <w:basedOn w:val="DefaultParagraphFont"/>
     <w:qFormat/>
@@ -2455,17 +2451,17 @@
       <w:lang w:val="en-GB" w:eastAsia="de-DE"/>
     </w:rPr>
   </w:style>
-  <w:style w:type="character" w:styleId="InternetLink">
+  <w:style w:type="character" w:styleId="Hyperlink">
     <w:name w:val="Hyperlink"/>
     <w:basedOn w:val="DefaultParagraphFont"/>
     <w:uiPriority w:val="99"/>
     <w:unhideWhenUsed/>
     <w:rPr>
-      <w:color w:val="0000FF" w:themeColor="hyperlink"/>
+      <w:color w:themeColor="hyperlink" w:val="0000FF"/>
       <w:u w:val="single"/>
     </w:rPr>
   </w:style>
-  <w:style w:type="character" w:styleId="Berschrift1Zchn" w:customStyle="1">
+  <w:style w:type="character" w:styleId="berschrift1Zchn" w:customStyle="1">
     <w:name w:val="Überschrift 1 Zchn"/>
     <w:basedOn w:val="DefaultParagraphFont"/>
     <w:uiPriority w:val="9"/>
@@ -2474,22 +2470,22 @@
       <w:rFonts w:ascii="Cambria" w:hAnsi="Cambria" w:eastAsia="Arial" w:cs="Arial" w:asciiTheme="majorHAnsi" w:cstheme="majorBidi" w:eastAsiaTheme="majorEastAsia" w:hAnsiTheme="majorHAnsi"/>
       <w:b/>
       <w:bCs/>
-      <w:color w:val="365F91" w:themeColor="accent1" w:themeShade="bf"/>
+      <w:color w:themeColor="accent1" w:themeShade="bf" w:val="365F91"/>
       <w:sz w:val="28"/>
       <w:szCs w:val="28"/>
     </w:rPr>
   </w:style>
-  <w:style w:type="character" w:styleId="Berschrift5Zchn" w:customStyle="1">
+  <w:style w:type="character" w:styleId="berschrift5Zchn" w:customStyle="1">
     <w:name w:val="Überschrift 5 Zchn"/>
     <w:basedOn w:val="DefaultParagraphFont"/>
     <w:uiPriority w:val="9"/>
     <w:qFormat/>
     <w:rPr>
       <w:rFonts w:ascii="Cambria" w:hAnsi="Cambria" w:eastAsia="Arial" w:cs="Arial" w:asciiTheme="majorHAnsi" w:cstheme="majorBidi" w:eastAsiaTheme="majorEastAsia" w:hAnsiTheme="majorHAnsi"/>
-      <w:color w:val="243F60" w:themeColor="accent1" w:themeShade="7f"/>
-    </w:rPr>
-  </w:style>
-  <w:style w:type="character" w:styleId="Berschrift3Zchn" w:customStyle="1">
+      <w:color w:themeColor="accent1" w:themeShade="7f" w:val="243F60"/>
+    </w:rPr>
+  </w:style>
+  <w:style w:type="character" w:styleId="berschrift3Zchn" w:customStyle="1">
     <w:name w:val="Überschrift 3 Zchn"/>
     <w:basedOn w:val="DefaultParagraphFont"/>
     <w:uiPriority w:val="9"/>
@@ -2499,7 +2495,7 @@
       <w:iCs/>
     </w:rPr>
   </w:style>
-  <w:style w:type="character" w:styleId="Berschrift4Zchn" w:customStyle="1">
+  <w:style w:type="character" w:styleId="berschrift4Zchn" w:customStyle="1">
     <w:name w:val="Überschrift 4 Zchn"/>
     <w:basedOn w:val="DefaultParagraphFont"/>
     <w:uiPriority w:val="9"/>
@@ -2510,8 +2506,8 @@
       <w:iCs/>
     </w:rPr>
   </w:style>
-  <w:style w:type="character" w:styleId="Linenumber">
-    <w:name w:val="line number"/>
+  <w:style w:type="character" w:styleId="LineNumber">
+    <w:name w:val="Line Number"/>
     <w:basedOn w:val="DefaultParagraphFont"/>
     <w:uiPriority w:val="99"/>
     <w:semiHidden/>
@@ -2551,7 +2547,14 @@
       <w:vertAlign w:val="superscript"/>
     </w:rPr>
   </w:style>
-  <w:style w:type="character" w:styleId="EndnoteAnchor">
+  <w:style w:type="character" w:styleId="EndnoteCharacters1">
+    <w:name w:val="Endnote Characters1"/>
+    <w:qFormat/>
+    <w:rPr>
+      <w:vertAlign w:val="superscript"/>
+    </w:rPr>
+  </w:style>
+  <w:style w:type="character" w:styleId="EndnoteReference">
     <w:name w:val="Endnote Reference"/>
     <w:rPr>
       <w:vertAlign w:val="superscript"/>
@@ -2577,7 +2580,14 @@
       <w:vertAlign w:val="superscript"/>
     </w:rPr>
   </w:style>
-  <w:style w:type="character" w:styleId="FootnoteAnchor">
+  <w:style w:type="character" w:styleId="FootnoteCharacters1">
+    <w:name w:val="Footnote Characters1"/>
+    <w:qFormat/>
+    <w:rPr>
+      <w:vertAlign w:val="superscript"/>
+    </w:rPr>
+  </w:style>
+  <w:style w:type="character" w:styleId="FootnoteReference">
     <w:name w:val="Footnote Reference"/>
     <w:rPr>
       <w:vertAlign w:val="superscript"/>
@@ -2611,19 +2621,19 @@
       <w:szCs w:val="24"/>
     </w:rPr>
   </w:style>
-  <w:style w:type="character" w:styleId="VisitedInternetLink">
+  <w:style w:type="character" w:styleId="FollowedHyperlink">
     <w:name w:val="FollowedHyperlink"/>
     <w:basedOn w:val="DefaultParagraphFont"/>
     <w:uiPriority w:val="99"/>
     <w:semiHidden/>
     <w:unhideWhenUsed/>
     <w:rPr>
-      <w:color w:val="800080" w:themeColor="followedHyperlink"/>
+      <w:color w:themeColor="followedHyperlink" w:val="800080"/>
       <w:u w:val="single"/>
     </w:rPr>
   </w:style>
-  <w:style w:type="character" w:styleId="Pagenumber">
-    <w:name w:val="page number"/>
+  <w:style w:type="character" w:styleId="PageNumber">
+    <w:name w:val="Page Number"/>
     <w:basedOn w:val="DefaultParagraphFont"/>
     <w:uiPriority w:val="99"/>
     <w:semiHidden/>
@@ -2631,7 +2641,7 @@
     <w:qFormat/>
     <w:rPr/>
   </w:style>
-  <w:style w:type="character" w:styleId="Annotationreference">
+  <w:style w:type="character" w:styleId="annotationreference">
     <w:name w:val="annotation reference"/>
     <w:basedOn w:val="DefaultParagraphFont"/>
     <w:uiPriority w:val="99"/>
@@ -2677,7 +2687,7 @@
       <w:shd w:fill="E1DFDD" w:val="clear"/>
     </w:rPr>
   </w:style>
-  <w:style w:type="character" w:styleId="Berschrift6Zchn" w:customStyle="1">
+  <w:style w:type="character" w:styleId="berschrift6Zchn" w:customStyle="1">
     <w:name w:val="Überschrift 6 Zchn"/>
     <w:basedOn w:val="DefaultParagraphFont"/>
     <w:uiPriority w:val="9"/>
@@ -2685,10 +2695,10 @@
     <w:qFormat/>
     <w:rPr>
       <w:rFonts w:ascii="Cambria" w:hAnsi="Cambria" w:eastAsia="Arial" w:cs="Arial" w:asciiTheme="majorHAnsi" w:cstheme="majorBidi" w:eastAsiaTheme="majorEastAsia" w:hAnsiTheme="majorHAnsi"/>
-      <w:color w:val="243F60" w:themeColor="accent1" w:themeShade="7f"/>
-    </w:rPr>
-  </w:style>
-  <w:style w:type="character" w:styleId="Berschrift7Zchn" w:customStyle="1">
+      <w:color w:themeColor="accent1" w:themeShade="7f" w:val="243F60"/>
+    </w:rPr>
+  </w:style>
+  <w:style w:type="character" w:styleId="berschrift7Zchn" w:customStyle="1">
     <w:name w:val="Überschrift 7 Zchn"/>
     <w:basedOn w:val="DefaultParagraphFont"/>
     <w:uiPriority w:val="9"/>
@@ -2698,10 +2708,10 @@
       <w:rFonts w:ascii="Cambria" w:hAnsi="Cambria" w:eastAsia="Arial" w:cs="Arial" w:asciiTheme="majorHAnsi" w:cstheme="majorBidi" w:eastAsiaTheme="majorEastAsia" w:hAnsiTheme="majorHAnsi"/>
       <w:i/>
       <w:iCs/>
-      <w:color w:val="243F60" w:themeColor="accent1" w:themeShade="7f"/>
-    </w:rPr>
-  </w:style>
-  <w:style w:type="character" w:styleId="Berschrift8Zchn" w:customStyle="1">
+      <w:color w:themeColor="accent1" w:themeShade="7f" w:val="243F60"/>
+    </w:rPr>
+  </w:style>
+  <w:style w:type="character" w:styleId="berschrift8Zchn" w:customStyle="1">
     <w:name w:val="Überschrift 8 Zchn"/>
     <w:basedOn w:val="DefaultParagraphFont"/>
     <w:uiPriority w:val="9"/>
@@ -2709,12 +2719,12 @@
     <w:qFormat/>
     <w:rPr>
       <w:rFonts w:ascii="Cambria" w:hAnsi="Cambria" w:eastAsia="Arial" w:cs="Arial" w:asciiTheme="majorHAnsi" w:cstheme="majorBidi" w:eastAsiaTheme="majorEastAsia" w:hAnsiTheme="majorHAnsi"/>
-      <w:color w:val="272727" w:themeColor="text1" w:themeTint="d8"/>
+      <w:color w:themeColor="text1" w:themeTint="d8" w:val="272727"/>
       <w:sz w:val="21"/>
       <w:szCs w:val="21"/>
     </w:rPr>
   </w:style>
-  <w:style w:type="character" w:styleId="Berschrift9Zchn" w:customStyle="1">
+  <w:style w:type="character" w:styleId="berschrift9Zchn" w:customStyle="1">
     <w:name w:val="Überschrift 9 Zchn"/>
     <w:basedOn w:val="DefaultParagraphFont"/>
     <w:uiPriority w:val="9"/>
@@ -2724,7 +2734,7 @@
       <w:rFonts w:ascii="Cambria" w:hAnsi="Cambria" w:eastAsia="Arial" w:cs="Arial" w:asciiTheme="majorHAnsi" w:cstheme="majorBidi" w:eastAsiaTheme="majorEastAsia" w:hAnsiTheme="majorHAnsi"/>
       <w:i/>
       <w:iCs/>
-      <w:color w:val="272727" w:themeColor="text1" w:themeTint="d8"/>
+      <w:color w:themeColor="text1" w:themeTint="d8" w:val="272727"/>
       <w:sz w:val="21"/>
       <w:szCs w:val="21"/>
     </w:rPr>
@@ -2754,7 +2764,7 @@
   <w:style w:type="paragraph" w:styleId="Heading">
     <w:name w:val="Heading"/>
     <w:basedOn w:val="Normal"/>
-    <w:next w:val="TextBody"/>
+    <w:next w:val="BodyText"/>
     <w:qFormat/>
     <w:pPr>
       <w:keepNext w:val="true"/>
@@ -2766,7 +2776,7 @@
       <w:szCs w:val="28"/>
     </w:rPr>
   </w:style>
-  <w:style w:type="paragraph" w:styleId="TextBody">
+  <w:style w:type="paragraph" w:styleId="BodyText">
     <w:name w:val="Body Text"/>
     <w:basedOn w:val="Normal"/>
     <w:pPr>
@@ -2776,7 +2786,7 @@
   </w:style>
   <w:style w:type="paragraph" w:styleId="List">
     <w:name w:val="List"/>
-    <w:basedOn w:val="TextBody"/>
+    <w:basedOn w:val="BodyText"/>
     <w:pPr/>
     <w:rPr>
       <w:rFonts w:cs="Lohit Devanagari"/>
@@ -2794,7 +2804,7 @@
     <w:rPr>
       <w:i/>
       <w:iCs/>
-      <w:color w:val="1F497D" w:themeColor="text2"/>
+      <w:color w:themeColor="text2" w:val="1F497D"/>
       <w:sz w:val="18"/>
       <w:szCs w:val="18"/>
     </w:rPr>
@@ -2863,7 +2873,7 @@
     <w:uiPriority w:val="29"/>
     <w:qFormat/>
     <w:pPr>
-      <w:ind w:left="720" w:right="720" w:hanging="0"/>
+      <w:ind w:hanging="0" w:left="720" w:right="720"/>
     </w:pPr>
     <w:rPr>
       <w:i/>
@@ -2883,7 +2893,7 @@
       </w:pBdr>
       <w:shd w:val="clear" w:color="auto" w:fill="F2F2F2"/>
       <w:spacing w:before="0" w:after="0"/>
-      <w:ind w:left="720" w:right="720" w:hanging="0"/>
+      <w:ind w:hanging="0" w:left="720" w:right="720"/>
     </w:pPr>
     <w:rPr>
       <w:i/>
@@ -2952,7 +2962,7 @@
         <w:numId w:val="0"/>
       </w:numPr>
       <w:spacing w:lineRule="exact" w:line="360" w:before="360" w:after="360"/>
-      <w:ind w:right="11" w:hanging="0"/>
+      <w:ind w:hanging="0" w:right="11"/>
       <w:outlineLvl w:val="0"/>
     </w:pPr>
     <w:rPr>
@@ -2961,7 +2971,7 @@
       <w:lang w:val="en-GB"/>
     </w:rPr>
   </w:style>
-  <w:style w:type="paragraph" w:styleId="Contents2">
+  <w:style w:type="paragraph" w:styleId="TOC2">
     <w:name w:val="TOC 2"/>
     <w:basedOn w:val="Normal"/>
     <w:uiPriority w:val="39"/>
@@ -2973,7 +2983,7 @@
         <w:tab w:val="right" w:pos="9396" w:leader="dot"/>
       </w:tabs>
       <w:spacing w:before="0" w:after="0"/>
-      <w:ind w:left="220" w:hanging="0"/>
+      <w:ind w:hanging="0" w:left="220"/>
       <w:jc w:val="left"/>
     </w:pPr>
     <w:rPr>
@@ -2981,7 +2991,7 @@
       <w:smallCaps/>
     </w:rPr>
   </w:style>
-  <w:style w:type="paragraph" w:styleId="Contents1">
+  <w:style w:type="paragraph" w:styleId="TOC1">
     <w:name w:val="TOC 1"/>
     <w:basedOn w:val="Heading1Kapitel"/>
     <w:uiPriority w:val="39"/>
@@ -2991,7 +3001,7 @@
       <w:keepNext w:val="false"/>
       <w:keepLines w:val="false"/>
       <w:spacing w:lineRule="auto" w:line="360" w:before="360" w:after="0"/>
-      <w:ind w:right="0" w:hanging="0"/>
+      <w:ind w:hanging="0" w:right="0"/>
       <w:jc w:val="left"/>
     </w:pPr>
     <w:rPr>
@@ -3003,14 +3013,14 @@
       <w:lang w:val="en-US" w:eastAsia="zh-CN"/>
     </w:rPr>
   </w:style>
-  <w:style w:type="paragraph" w:styleId="Contents3">
+  <w:style w:type="paragraph" w:styleId="TOC3">
     <w:name w:val="TOC 3"/>
     <w:basedOn w:val="Normal"/>
     <w:uiPriority w:val="39"/>
     <w:unhideWhenUsed/>
     <w:pPr>
       <w:spacing w:before="0" w:after="0"/>
-      <w:ind w:left="440" w:hanging="0"/>
+      <w:ind w:hanging="0" w:left="440"/>
       <w:jc w:val="left"/>
     </w:pPr>
     <w:rPr>
@@ -3019,14 +3029,14 @@
       <w:iCs/>
     </w:rPr>
   </w:style>
-  <w:style w:type="paragraph" w:styleId="Contents4">
+  <w:style w:type="paragraph" w:styleId="TOC4">
     <w:name w:val="TOC 4"/>
     <w:basedOn w:val="Normal"/>
     <w:uiPriority w:val="39"/>
     <w:unhideWhenUsed/>
     <w:pPr>
       <w:spacing w:before="0" w:after="0"/>
-      <w:ind w:left="660" w:hanging="0"/>
+      <w:ind w:hanging="0" w:left="660"/>
       <w:jc w:val="left"/>
     </w:pPr>
     <w:rPr>
@@ -3035,14 +3045,14 @@
       <w:szCs w:val="18"/>
     </w:rPr>
   </w:style>
-  <w:style w:type="paragraph" w:styleId="Contents5">
+  <w:style w:type="paragraph" w:styleId="TOC5">
     <w:name w:val="TOC 5"/>
     <w:basedOn w:val="Normal"/>
     <w:uiPriority w:val="39"/>
     <w:unhideWhenUsed/>
     <w:pPr>
       <w:spacing w:before="0" w:after="0"/>
-      <w:ind w:left="880" w:hanging="0"/>
+      <w:ind w:hanging="0" w:left="880"/>
       <w:jc w:val="left"/>
     </w:pPr>
     <w:rPr>
@@ -3051,14 +3061,14 @@
       <w:szCs w:val="18"/>
     </w:rPr>
   </w:style>
-  <w:style w:type="paragraph" w:styleId="Contents6">
+  <w:style w:type="paragraph" w:styleId="TOC6">
     <w:name w:val="TOC 6"/>
     <w:basedOn w:val="Normal"/>
     <w:uiPriority w:val="39"/>
     <w:unhideWhenUsed/>
     <w:pPr>
       <w:spacing w:before="0" w:after="0"/>
-      <w:ind w:left="1100" w:hanging="0"/>
+      <w:ind w:hanging="0" w:left="1100"/>
       <w:jc w:val="left"/>
     </w:pPr>
     <w:rPr>
@@ -3067,14 +3077,14 @@
       <w:szCs w:val="18"/>
     </w:rPr>
   </w:style>
-  <w:style w:type="paragraph" w:styleId="Contents7">
+  <w:style w:type="paragraph" w:styleId="TOC7">
     <w:name w:val="TOC 7"/>
     <w:basedOn w:val="Normal"/>
     <w:uiPriority w:val="39"/>
     <w:unhideWhenUsed/>
     <w:pPr>
       <w:spacing w:before="0" w:after="0"/>
-      <w:ind w:left="1320" w:hanging="0"/>
+      <w:ind w:hanging="0" w:left="1320"/>
       <w:jc w:val="left"/>
     </w:pPr>
     <w:rPr>
@@ -3083,14 +3093,14 @@
       <w:szCs w:val="18"/>
     </w:rPr>
   </w:style>
-  <w:style w:type="paragraph" w:styleId="Contents8">
+  <w:style w:type="paragraph" w:styleId="TOC8">
     <w:name w:val="TOC 8"/>
     <w:basedOn w:val="Normal"/>
     <w:uiPriority w:val="39"/>
     <w:unhideWhenUsed/>
     <w:pPr>
       <w:spacing w:before="0" w:after="0"/>
-      <w:ind w:left="1540" w:hanging="0"/>
+      <w:ind w:hanging="0" w:left="1540"/>
       <w:jc w:val="left"/>
     </w:pPr>
     <w:rPr>
@@ -3099,14 +3109,14 @@
       <w:szCs w:val="18"/>
     </w:rPr>
   </w:style>
-  <w:style w:type="paragraph" w:styleId="Contents9">
+  <w:style w:type="paragraph" w:styleId="TOC9">
     <w:name w:val="TOC 9"/>
     <w:basedOn w:val="Normal"/>
     <w:uiPriority w:val="39"/>
     <w:unhideWhenUsed/>
     <w:pPr>
       <w:spacing w:before="0" w:after="0"/>
-      <w:ind w:left="1760" w:hanging="0"/>
+      <w:ind w:hanging="0" w:left="1760"/>
       <w:jc w:val="left"/>
     </w:pPr>
     <w:rPr>
@@ -3115,7 +3125,7 @@
       <w:szCs w:val="18"/>
     </w:rPr>
   </w:style>
-  <w:style w:type="paragraph" w:styleId="Endnote">
+  <w:style w:type="paragraph" w:styleId="EndnoteText">
     <w:name w:val="Endnote Text"/>
     <w:basedOn w:val="Normal"/>
     <w:uiPriority w:val="99"/>
@@ -3129,7 +3139,7 @@
       <w:szCs w:val="20"/>
     </w:rPr>
   </w:style>
-  <w:style w:type="paragraph" w:styleId="Footnote">
+  <w:style w:type="paragraph" w:styleId="FootnoteText">
     <w:name w:val="Footnote Text"/>
     <w:basedOn w:val="Normal"/>
     <w:uiPriority w:val="99"/>
@@ -3149,7 +3159,7 @@
     <w:qFormat/>
     <w:pPr>
       <w:spacing w:before="0" w:after="120"/>
-      <w:ind w:left="720" w:hanging="0"/>
+      <w:ind w:hanging="0" w:left="720"/>
       <w:contextualSpacing/>
     </w:pPr>
     <w:rPr/>
@@ -3206,8 +3216,8 @@
       <w:lang w:eastAsia="en-US"/>
     </w:rPr>
   </w:style>
-  <w:style w:type="paragraph" w:styleId="Tableoffigures">
-    <w:name w:val="table of figures"/>
+  <w:style w:type="paragraph" w:styleId="TableofFigures">
+    <w:name w:val="Table of Figures"/>
     <w:basedOn w:val="Normal"/>
     <w:uiPriority w:val="99"/>
     <w:unhideWhenUsed/>
@@ -3217,7 +3227,7 @@
     </w:pPr>
     <w:rPr/>
   </w:style>
-  <w:style w:type="paragraph" w:styleId="P1" w:customStyle="1">
+  <w:style w:type="paragraph" w:styleId="p1" w:customStyle="1">
     <w:name w:val="p1"/>
     <w:basedOn w:val="Normal"/>
     <w:qFormat/>
@@ -3236,7 +3246,7 @@
     <w:pPr/>
     <w:rPr/>
   </w:style>
-  <w:style w:type="paragraph" w:styleId="ContentsHeading">
+  <w:style w:type="paragraph" w:styleId="TOCHeading">
     <w:name w:val="TOC Heading"/>
     <w:basedOn w:val="Heading1"/>
     <w:uiPriority w:val="39"/>
@@ -3254,8 +3264,8 @@
       <w:lang w:eastAsia="en-US"/>
     </w:rPr>
   </w:style>
-  <w:style w:type="paragraph" w:styleId="Annotationtext">
-    <w:name w:val="annotation text"/>
+  <w:style w:type="paragraph" w:styleId="AnnotationText">
+    <w:name w:val="Annotation Text"/>
     <w:basedOn w:val="Normal"/>
     <w:unhideWhenUsed/>
     <w:qFormat/>
@@ -3267,9 +3277,9 @@
       <w:szCs w:val="20"/>
     </w:rPr>
   </w:style>
-  <w:style w:type="paragraph" w:styleId="Annotationsubject">
+  <w:style w:type="paragraph" w:styleId="annotationsubject">
     <w:name w:val="annotation subject"/>
-    <w:basedOn w:val="Annotationtext"/>
+    <w:basedOn w:val="AnnotationText"/>
     <w:uiPriority w:val="99"/>
     <w:semiHidden/>
     <w:unhideWhenUsed/>
@@ -3338,41 +3348,41 @@
 </file>
 
 <file path=word/theme/theme1.xml><?xml version="1.0" encoding="utf-8"?>
-<a:theme xmlns:a="http://schemas.openxmlformats.org/drawingml/2006/main" xmlns:r="http://schemas.openxmlformats.org/officeDocument/2006/relationships" xmlns:p="http://schemas.openxmlformats.org/presentationml/2006/main" name="Office Theme">
+<a:theme xmlns:a="http://schemas.openxmlformats.org/drawingml/2006/main" xmlns:r="http://schemas.openxmlformats.org/officeDocument/2006/relationships" name="Office Theme">
   <a:themeElements>
     <a:clrScheme name="Office">
       <a:dk1>
-        <a:sysClr val="windowText" lastClr="000000"/>
+        <a:srgbClr val="000000"/>
       </a:dk1>
       <a:lt1>
-        <a:sysClr val="window" lastClr="FFFFFF"/>
+        <a:srgbClr val="ffffff"/>
       </a:lt1>
       <a:dk2>
-        <a:srgbClr val="1F497D"/>
+        <a:srgbClr val="1f497d"/>
       </a:dk2>
       <a:lt2>
-        <a:srgbClr val="EEECE1"/>
+        <a:srgbClr val="eeece1"/>
       </a:lt2>
       <a:accent1>
-        <a:srgbClr val="4F81BD"/>
+        <a:srgbClr val="4f81bd"/>
       </a:accent1>
       <a:accent2>
-        <a:srgbClr val="C0504D"/>
+        <a:srgbClr val="c0504d"/>
       </a:accent2>
       <a:accent3>
-        <a:srgbClr val="9BBB59"/>
+        <a:srgbClr val="9bbb59"/>
       </a:accent3>
       <a:accent4>
-        <a:srgbClr val="8064A2"/>
+        <a:srgbClr val="8064a2"/>
       </a:accent4>
       <a:accent5>
-        <a:srgbClr val="4BACC6"/>
+        <a:srgbClr val="4bacc6"/>
       </a:accent5>
       <a:accent6>
-        <a:srgbClr val="F79646"/>
+        <a:srgbClr val="f79646"/>
       </a:accent6>
       <a:hlink>
-        <a:srgbClr val="0000FF"/>
+        <a:srgbClr val="0000ff"/>
       </a:hlink>
       <a:folHlink>
         <a:srgbClr val="800080"/>
@@ -3380,17 +3390,17 @@
     </a:clrScheme>
     <a:fontScheme name="Office">
       <a:majorFont>
-        <a:latin typeface="Cambria"/>
-        <a:ea typeface="Arial"/>
-        <a:cs typeface="Arial"/>
+        <a:latin typeface="Cambria" pitchFamily="0" charset="1"/>
+        <a:ea typeface="Arial" pitchFamily="0" charset="1"/>
+        <a:cs typeface="Arial" pitchFamily="0" charset="1"/>
       </a:majorFont>
       <a:minorFont>
-        <a:latin typeface="Calibri"/>
-        <a:ea typeface="Arial"/>
-        <a:cs typeface="Arial"/>
+        <a:latin typeface="Calibri" pitchFamily="0" charset="1"/>
+        <a:ea typeface="Arial" pitchFamily="0" charset="1"/>
+        <a:cs typeface="Arial" pitchFamily="0" charset="1"/>
       </a:minorFont>
     </a:fontScheme>
-    <a:fmtScheme name="Office">
+    <a:fmtScheme>
       <a:fillStyleLst>
         <a:solidFill>
           <a:schemeClr val="phClr"/>
@@ -3400,98 +3410,64 @@
             <a:gs pos="0">
               <a:schemeClr val="phClr">
                 <a:tint val="50000"/>
-                <a:satMod val="300000"/>
               </a:schemeClr>
             </a:gs>
             <a:gs pos="35000">
               <a:schemeClr val="phClr">
                 <a:tint val="37000"/>
-                <a:satMod val="300000"/>
               </a:schemeClr>
             </a:gs>
             <a:gs pos="100000">
               <a:schemeClr val="phClr">
                 <a:tint val="15000"/>
-                <a:satMod val="350000"/>
               </a:schemeClr>
             </a:gs>
           </a:gsLst>
           <a:lin ang="16200000" scaled="1"/>
+          <a:tileRect l="0" t="0" r="0" b="0"/>
         </a:gradFill>
         <a:gradFill>
           <a:gsLst>
             <a:gs pos="0">
               <a:schemeClr val="phClr">
                 <a:shade val="51000"/>
-                <a:satMod val="130000"/>
               </a:schemeClr>
             </a:gs>
             <a:gs pos="80000">
               <a:schemeClr val="phClr">
                 <a:shade val="93000"/>
-                <a:satMod val="130000"/>
               </a:schemeClr>
             </a:gs>
             <a:gs pos="100000">
               <a:schemeClr val="phClr">
                 <a:shade val="94000"/>
-                <a:satMod val="135000"/>
               </a:schemeClr>
             </a:gs>
           </a:gsLst>
           <a:lin ang="16200000" scaled="0"/>
+          <a:tileRect l="0" t="0" r="0" b="0"/>
         </a:gradFill>
       </a:fillStyleLst>
       <a:lnStyleLst>
         <a:ln w="9525" cap="flat" cmpd="sng" algn="ctr">
-          <a:solidFill>
-            <a:schemeClr val="phClr">
-              <a:shade val="95000"/>
-              <a:satMod val="105000"/>
-            </a:schemeClr>
-          </a:solidFill>
           <a:prstDash val="solid"/>
         </a:ln>
         <a:ln w="25400" cap="flat" cmpd="sng" algn="ctr">
-          <a:solidFill>
-            <a:schemeClr val="phClr"/>
-          </a:solidFill>
           <a:prstDash val="solid"/>
         </a:ln>
         <a:ln w="38100" cap="flat" cmpd="sng" algn="ctr">
-          <a:solidFill>
-            <a:schemeClr val="phClr"/>
-          </a:solidFill>
           <a:prstDash val="solid"/>
         </a:ln>
       </a:lnStyleLst>
       <a:effectStyleLst>
         <a:effectStyle>
-          <a:effectLst>
-            <a:outerShdw blurRad="40000" dist="20000" dir="5400000" rotWithShape="0">
-              <a:srgbClr val="000000">
-                <a:alpha val="38000"/>
-              </a:srgbClr>
-            </a:outerShdw>
-          </a:effectLst>
+          <a:effectLst/>
         </a:effectStyle>
         <a:effectStyle>
-          <a:effectLst>
-            <a:outerShdw blurRad="40000" dist="23000" dir="5400000" rotWithShape="0">
-              <a:srgbClr val="000000">
-                <a:alpha val="35000"/>
-              </a:srgbClr>
-            </a:outerShdw>
-          </a:effectLst>
+          <a:effectLst/>
         </a:effectStyle>
         <a:effectStyle>
-          <a:effectLst>
-            <a:outerShdw blurRad="40000" dist="23000" dir="5400000" rotWithShape="0">
-              <a:srgbClr val="000000">
-                <a:alpha val="35000"/>
-              </a:srgbClr>
-            </a:outerShdw>
-          </a:effectLst>
+          <a:effectLst/>
         </a:effectStyle>
       </a:effectStyleLst>
       <a:bgFillStyleLst>
@@ -3503,45 +3479,45 @@
             <a:gs pos="0">
               <a:schemeClr val="phClr">
                 <a:tint val="40000"/>
-                <a:satMod val="350000"/>
               </a:schemeClr>
             </a:gs>
             <a:gs pos="40000">
               <a:schemeClr val="phClr">
                 <a:tint val="45000"/>
                 <a:shade val="99000"/>
-                <a:satMod val="350000"/>
               </a:schemeClr>
             </a:gs>
             <a:gs pos="100000">
               <a:schemeClr val="phClr">
                 <a:shade val="20000"/>
-                <a:satMod val="255000"/>
               </a:schemeClr>
             </a:gs>
           </a:gsLst>
-          <a:path path="circle"/>
+          <a:path path="circle">
+            <a:fillToRect l="0" t="0" r="0" b="0"/>
+          </a:path>
+          <a:tileRect l="0" t="0" r="0" b="0"/>
         </a:gradFill>
         <a:gradFill>
           <a:gsLst>
             <a:gs pos="0">
               <a:schemeClr val="phClr">
                 <a:tint val="80000"/>
-                <a:satMod val="300000"/>
               </a:schemeClr>
             </a:gs>
             <a:gs pos="100000">
               <a:schemeClr val="phClr">
                 <a:shade val="30000"/>
-                <a:satMod val="200000"/>
               </a:schemeClr>
             </a:gs>
           </a:gsLst>
-          <a:path path="circle"/>
+          <a:path path="circle">
+            <a:fillToRect l="0" t="0" r="0" b="0"/>
+          </a:path>
+          <a:tileRect l="0" t="0" r="0" b="0"/>
         </a:gradFill>
       </a:bgFillStyleLst>
     </a:fmtScheme>
   </a:themeElements>
-  <a:objectDefaults/>
 </a:theme>
 </file>
--- a/Requirements-Engineering/Exercises/E06-CPN-II/E06-CPN-II.docx
+++ b/Requirements-Engineering/Exercises/E06-CPN-II/E06-CPN-II.docx
@@ -57,16 +57,16 @@
                           <wps:cNvSpPr/>
                           <wps:spPr>
                             <a:xfrm>
-                              <a:off x="4867200" y="0"/>
-                              <a:ext cx="518040" cy="11593800"/>
+                              <a:off x="4867920" y="0"/>
+                              <a:ext cx="517680" cy="11593800"/>
                             </a:xfrm>
                             <a:custGeom>
                               <a:avLst/>
                               <a:gdLst>
-                                <a:gd name="textAreaLeft" fmla="*/ 0 w 293760"/>
-                                <a:gd name="textAreaRight" fmla="*/ 295920 w 293760"/>
+                                <a:gd name="textAreaLeft" fmla="*/ 0 w 293400"/>
+                                <a:gd name="textAreaRight" fmla="*/ 295920 w 293400"/>
                                 <a:gd name="textAreaTop" fmla="*/ 0 h 6572880"/>
-                                <a:gd name="textAreaBottom" fmla="*/ 6575040 h 6572880"/>
+                                <a:gd name="textAreaBottom" fmla="*/ 6575400 h 6572880"/>
                               </a:gdLst>
                               <a:ahLst/>
                               <a:cxnLst/>
@@ -235,7 +235,43 @@
           <w:bCs w:val="false"/>
           <w:lang w:val="en-US" w:bidi="ar-SA"/>
         </w:rPr>
-        <w:t xml:space="preserve"> 06.01.2025 - 4:00 PM</w:t>
+        <w:t xml:space="preserve"> </w:t>
+      </w:r>
+      <w:r>
+        <w:rPr>
+          <w:rFonts w:ascii="DejaVu Sans" w:hAnsi="DejaVu Sans"/>
+          <w:b w:val="false"/>
+          <w:bCs w:val="false"/>
+          <w:lang w:val="en-US" w:bidi="ar-SA"/>
+        </w:rPr>
+        <w:t>12</w:t>
+      </w:r>
+      <w:r>
+        <w:rPr>
+          <w:rFonts w:ascii="DejaVu Sans" w:hAnsi="DejaVu Sans"/>
+          <w:b w:val="false"/>
+          <w:bCs w:val="false"/>
+          <w:lang w:val="en-US" w:bidi="ar-SA"/>
+        </w:rPr>
+        <w:t>.01.202</w:t>
+      </w:r>
+      <w:r>
+        <w:rPr>
+          <w:rFonts w:ascii="DejaVu Sans" w:hAnsi="DejaVu Sans"/>
+          <w:b w:val="false"/>
+          <w:bCs w:val="false"/>
+          <w:lang w:val="en-US" w:bidi="ar-SA"/>
+        </w:rPr>
+        <w:t>6</w:t>
+      </w:r>
+      <w:r>
+        <w:rPr>
+          <w:rFonts w:ascii="DejaVu Sans" w:hAnsi="DejaVu Sans"/>
+          <w:b w:val="false"/>
+          <w:bCs w:val="false"/>
+          <w:lang w:val="en-US" w:bidi="ar-SA"/>
+        </w:rPr>
+        <w:t xml:space="preserve"> - 4:00 PM</w:t>
       </w:r>
     </w:p>
     <w:p>
@@ -268,7 +304,43 @@
           <w:bCs w:val="false"/>
           <w:lang w:val="en-US" w:bidi="ar-SA"/>
         </w:rPr>
-        <w:t>20.01.2025 – 1:59 PM</w:t>
+        <w:t>2</w:t>
+      </w:r>
+      <w:r>
+        <w:rPr>
+          <w:rFonts w:ascii="DejaVu Sans" w:hAnsi="DejaVu Sans"/>
+          <w:b w:val="false"/>
+          <w:bCs w:val="false"/>
+          <w:lang w:val="en-US" w:bidi="ar-SA"/>
+        </w:rPr>
+        <w:t>6</w:t>
+      </w:r>
+      <w:r>
+        <w:rPr>
+          <w:rFonts w:ascii="DejaVu Sans" w:hAnsi="DejaVu Sans"/>
+          <w:b w:val="false"/>
+          <w:bCs w:val="false"/>
+          <w:lang w:val="en-US" w:bidi="ar-SA"/>
+        </w:rPr>
+        <w:t>.01.202</w:t>
+      </w:r>
+      <w:r>
+        <w:rPr>
+          <w:rFonts w:ascii="DejaVu Sans" w:hAnsi="DejaVu Sans"/>
+          <w:b w:val="false"/>
+          <w:bCs w:val="false"/>
+          <w:lang w:val="en-US" w:bidi="ar-SA"/>
+        </w:rPr>
+        <w:t>6</w:t>
+      </w:r>
+      <w:r>
+        <w:rPr>
+          <w:rFonts w:ascii="DejaVu Sans" w:hAnsi="DejaVu Sans"/>
+          <w:b w:val="false"/>
+          <w:bCs w:val="false"/>
+          <w:lang w:val="en-US" w:bidi="ar-SA"/>
+        </w:rPr>
+        <w:t xml:space="preserve"> – 1:59 PM</w:t>
       </w:r>
     </w:p>
     <w:p>
@@ -404,49 +476,7 @@
           <w:rFonts w:ascii="DejaVu Sans" w:hAnsi="DejaVu Sans"/>
           <w:lang w:val="en-US" w:bidi="ar-SA"/>
         </w:rPr>
-        <w:t xml:space="preserve">Please upload exactly ONE </w:t>
-      </w:r>
-      <w:r>
-        <w:rPr>
-          <w:rFonts w:ascii="DejaVu Sans" w:hAnsi="DejaVu Sans"/>
-          <w:lang w:val="en-US" w:bidi="ar-SA"/>
-        </w:rPr>
-        <w:t>SNAKES python</w:t>
-      </w:r>
-      <w:r>
-        <w:rPr>
-          <w:rFonts w:ascii="DejaVu Sans" w:hAnsi="DejaVu Sans"/>
-          <w:lang w:val="en-US" w:bidi="ar-SA"/>
-        </w:rPr>
-        <w:t xml:space="preserve"> file, </w:t>
-      </w:r>
-      <w:r>
-        <w:rPr>
-          <w:rFonts w:ascii="DejaVu Sans" w:hAnsi="DejaVu Sans"/>
-          <w:lang w:val="en-US" w:bidi="ar-SA"/>
-        </w:rPr>
-        <w:t>Simulation State PNG Images</w:t>
-      </w:r>
-      <w:r>
-        <w:rPr>
-          <w:rFonts w:ascii="DejaVu Sans" w:hAnsi="DejaVu Sans"/>
-          <w:lang w:val="en-US" w:bidi="ar-SA"/>
-        </w:rPr>
-        <w:t xml:space="preserve">, </w:t>
-      </w:r>
-      <w:r>
-        <w:rPr>
-          <w:rFonts w:ascii="DejaVu Sans" w:hAnsi="DejaVu Sans"/>
-          <w:lang w:val="en-US" w:bidi="ar-SA"/>
-        </w:rPr>
-        <w:t>and</w:t>
-      </w:r>
-      <w:r>
-        <w:rPr>
-          <w:rFonts w:ascii="DejaVu Sans" w:hAnsi="DejaVu Sans"/>
-          <w:lang w:val="en-US" w:bidi="ar-SA"/>
-        </w:rPr>
-        <w:t xml:space="preserve"> your AOM Goal and Behaviour Interface models as PDF files</w:t>
+        <w:t>Please upload exactly ONE SNAKES python file, Simulation State PNG Images, and your AOM Goal and Behaviour Interface models as PDF files</w:t>
       </w:r>
     </w:p>
     <w:p>
@@ -621,21 +651,7 @@
           <w:rFonts w:ascii="DejaVu Sans" w:hAnsi="DejaVu Sans"/>
           <w:lang w:val="en-US" w:eastAsia="de-DE" w:bidi="ar-SA"/>
         </w:rPr>
-        <w:t xml:space="preserve">The initial tokens (initial state) of your system should reflect at least 2 scooters and 2 commuters. More generally → Please ensure a level of complexity similar to the </w:t>
-      </w:r>
-      <w:r>
-        <w:rPr>
-          <w:rFonts w:ascii="DejaVu Sans" w:hAnsi="DejaVu Sans"/>
-          <w:lang w:val="en-US" w:eastAsia="de-DE" w:bidi="ar-SA"/>
-        </w:rPr>
-        <w:t>EV Charging</w:t>
-      </w:r>
-      <w:r>
-        <w:rPr>
-          <w:rFonts w:ascii="DejaVu Sans" w:hAnsi="DejaVu Sans"/>
-          <w:lang w:val="en-US" w:eastAsia="de-DE" w:bidi="ar-SA"/>
-        </w:rPr>
-        <w:t xml:space="preserve"> CPN model example given in the lecture.</w:t>
+        <w:t>The initial tokens (initial state) of your system should reflect at least 2 scooters and 2 commuters. More generally → Please ensure a level of complexity similar to the EV Charging CPN model example given in the lecture.</w:t>
       </w:r>
     </w:p>
     <w:p>
@@ -1302,10 +1318,10 @@
             <wp:wrapPolygon edited="0">
               <wp:start x="-14" y="0"/>
               <wp:lineTo x="-14" y="20655"/>
-              <wp:lineTo x="21432" y="20655"/>
-              <wp:lineTo x="21432" y="8812"/>
-              <wp:lineTo x="4094" y="8812"/>
-              <wp:lineTo x="4094" y="0"/>
+              <wp:lineTo x="21430" y="20655"/>
+              <wp:lineTo x="21430" y="8812"/>
+              <wp:lineTo x="4093" y="8812"/>
+              <wp:lineTo x="4093" y="0"/>
               <wp:lineTo x="-14" y="0"/>
             </wp:wrapPolygon>
           </wp:wrapTight>
@@ -1377,10 +1393,10 @@
             <wp:wrapPolygon edited="0">
               <wp:start x="-14" y="0"/>
               <wp:lineTo x="-14" y="20959"/>
-              <wp:lineTo x="21458" y="20959"/>
-              <wp:lineTo x="21458" y="9230"/>
-              <wp:lineTo x="4094" y="6976"/>
-              <wp:lineTo x="4094" y="0"/>
+              <wp:lineTo x="21456" y="20959"/>
+              <wp:lineTo x="21456" y="9230"/>
+              <wp:lineTo x="4093" y="6976"/>
+              <wp:lineTo x="4093" y="0"/>
               <wp:lineTo x="-14" y="0"/>
             </wp:wrapPolygon>
           </wp:wrapTight>
@@ -2529,25 +2545,25 @@
       <w:szCs w:val="20"/>
     </w:rPr>
   </w:style>
+  <w:style w:type="character" w:styleId="EndnoteCharacters">
+    <w:name w:val="Endnote Characters"/>
+    <w:uiPriority w:val="99"/>
+    <w:semiHidden/>
+    <w:unhideWhenUsed/>
+    <w:qFormat/>
+    <w:rPr>
+      <w:vertAlign w:val="superscript"/>
+    </w:rPr>
+  </w:style>
+  <w:style w:type="character" w:styleId="EndnoteCharacters1">
+    <w:name w:val="Endnote Characters1"/>
+    <w:qFormat/>
+    <w:rPr>
+      <w:vertAlign w:val="superscript"/>
+    </w:rPr>
+  </w:style>
   <w:style w:type="character" w:styleId="EndnoteCharactersuser">
     <w:name w:val="Endnote Characters (user)"/>
-    <w:uiPriority w:val="99"/>
-    <w:semiHidden/>
-    <w:unhideWhenUsed/>
-    <w:qFormat/>
-    <w:rPr>
-      <w:vertAlign w:val="superscript"/>
-    </w:rPr>
-  </w:style>
-  <w:style w:type="character" w:styleId="EndnoteCharacters1">
-    <w:name w:val="Endnote Characters1"/>
-    <w:qFormat/>
-    <w:rPr>
-      <w:vertAlign w:val="superscript"/>
-    </w:rPr>
-  </w:style>
-  <w:style w:type="character" w:styleId="EndnoteCharacters">
-    <w:name w:val="Endnote Characters"/>
     <w:qFormat/>
     <w:rPr>
       <w:vertAlign w:val="superscript"/>
@@ -2570,24 +2586,24 @@
       <w:szCs w:val="20"/>
     </w:rPr>
   </w:style>
+  <w:style w:type="character" w:styleId="FootnoteCharacters">
+    <w:name w:val="Footnote Characters"/>
+    <w:uiPriority w:val="99"/>
+    <w:unhideWhenUsed/>
+    <w:qFormat/>
+    <w:rPr>
+      <w:vertAlign w:val="superscript"/>
+    </w:rPr>
+  </w:style>
+  <w:style w:type="character" w:styleId="FootnoteCharacters1">
+    <w:name w:val="Footnote Characters1"/>
+    <w:qFormat/>
+    <w:rPr>
+      <w:vertAlign w:val="superscript"/>
+    </w:rPr>
+  </w:style>
   <w:style w:type="character" w:styleId="FootnoteCharactersuser">
     <w:name w:val="Footnote Characters (user)"/>
-    <w:uiPriority w:val="99"/>
-    <w:unhideWhenUsed/>
-    <w:qFormat/>
-    <w:rPr>
-      <w:vertAlign w:val="superscript"/>
-    </w:rPr>
-  </w:style>
-  <w:style w:type="character" w:styleId="FootnoteCharacters1">
-    <w:name w:val="Footnote Characters1"/>
-    <w:qFormat/>
-    <w:rPr>
-      <w:vertAlign w:val="superscript"/>
-    </w:rPr>
-  </w:style>
-  <w:style w:type="character" w:styleId="FootnoteCharacters">
-    <w:name w:val="Footnote Characters"/>
     <w:qFormat/>
     <w:rPr>
       <w:vertAlign w:val="superscript"/>
@@ -2755,8 +2771,8 @@
       <w:lang w:eastAsia="de-DE"/>
     </w:rPr>
   </w:style>
-  <w:style w:type="character" w:styleId="Bulletsuser">
-    <w:name w:val="Bullets (user)"/>
+  <w:style w:type="character" w:styleId="Bullets">
+    <w:name w:val="Bullets"/>
     <w:qFormat/>
     <w:rPr>
       <w:rFonts w:ascii="OpenSymbol" w:hAnsi="OpenSymbol" w:eastAsia="OpenSymbol" w:cs="OpenSymbol"/>
@@ -3324,15 +3340,15 @@
       <w:lang w:eastAsia="de-DE"/>
     </w:rPr>
   </w:style>
+  <w:style w:type="paragraph" w:styleId="FrameContents">
+    <w:name w:val="Frame Contents"/>
+    <w:basedOn w:val="Normal"/>
+    <w:qFormat/>
+    <w:pPr/>
+    <w:rPr/>
+  </w:style>
   <w:style w:type="paragraph" w:styleId="FrameContentsuser">
     <w:name w:val="Frame Contents (user)"/>
-    <w:basedOn w:val="Normal"/>
-    <w:qFormat/>
-    <w:pPr/>
-    <w:rPr/>
-  </w:style>
-  <w:style w:type="paragraph" w:styleId="FrameContents">
-    <w:name w:val="Frame Contents"/>
     <w:basedOn w:val="Normal"/>
     <w:qFormat/>
     <w:pPr/>
